--- a/MRV_version2/Astrid/Guía_Usuario_MRV/Guia_Usuario_MIAQ.docx
+++ b/MRV_version2/Astrid/Guía_Usuario_MRV/Guia_Usuario_MIAQ.docx
@@ -1290,13 +1290,13 @@
         </w:numPr>
         <w:ind w:left="432" w:hanging="432"/>
       </w:pPr>
-      <w:bookmarkStart w:id="2" w:name="_Toc44531847"/>
-      <w:bookmarkStart w:id="3" w:name="_Toc44533161"/>
+      <w:bookmarkStart w:id="1" w:name="_Toc44531847"/>
+      <w:bookmarkStart w:id="2" w:name="_Toc44533161"/>
       <w:r>
         <w:t xml:space="preserve">El </w:t>
       </w:r>
+      <w:bookmarkEnd w:id="1"/>
       <w:bookmarkEnd w:id="2"/>
-      <w:bookmarkEnd w:id="3"/>
       <w:r>
         <w:t>Mecanismo de Información y Atención a Quejas (MIAQ)</w:t>
       </w:r>
@@ -1328,11 +1328,6 @@
       </w:r>
     </w:p>
     <w:p>
-      <w:pPr>
-        <w:rPr>
-          <w:lang w:val="es-CL"/>
-        </w:rPr>
-      </w:pPr>
       <w:r>
         <w:rPr>
           <w:lang w:val="es-CL"/>
@@ -1379,7 +1374,6 @@
         <w:r>
           <w:rPr>
             <w:rStyle w:val="Hipervnculo"/>
-            <w:lang w:val="es-CL"/>
           </w:rPr>
           <w:t>https://www.figma.com/proto/oz4yoMNB5QbOZuaQ5T6wav/SNICC?node-id=312%3A0&amp;viewport=-478%2C-24443%2C1.9979685544967651&amp;scaling=scale-down-width</w:t>
         </w:r>
@@ -1388,17 +1382,17 @@
     <w:p>
       <w:pPr>
         <w:keepNext/>
+        <w:jc w:val="center"/>
       </w:pPr>
       <w:r>
         <w:rPr>
           <w:noProof/>
-          <w:lang w:val="es-CL"/>
         </w:rPr>
         <w:drawing>
-          <wp:inline distT="0" distB="0" distL="0" distR="0" wp14:anchorId="4DEA8275" wp14:editId="45644ABA">
-            <wp:extent cx="5520681" cy="2641600"/>
-            <wp:effectExtent l="0" t="0" r="4445" b="6350"/>
-            <wp:docPr id="11" name="Imagen 11"/>
+          <wp:inline distT="0" distB="0" distL="0" distR="0" wp14:anchorId="38D53A86" wp14:editId="31358777">
+            <wp:extent cx="5891530" cy="3663889"/>
+            <wp:effectExtent l="0" t="0" r="0" b="0"/>
+            <wp:docPr id="6" name="Imagen 6"/>
             <wp:cNvGraphicFramePr>
               <a:graphicFrameLocks xmlns:a="http://schemas.openxmlformats.org/drawingml/2006/main" noChangeAspect="1"/>
             </wp:cNvGraphicFramePr>
@@ -1427,7 +1421,7 @@
                   <pic:spPr bwMode="auto">
                     <a:xfrm>
                       <a:off x="0" y="0"/>
-                      <a:ext cx="5537678" cy="2649733"/>
+                      <a:ext cx="5914428" cy="3678129"/>
                     </a:xfrm>
                     <a:prstGeom prst="rect">
                       <a:avLst/>
@@ -1445,7 +1439,7 @@
       <w:pPr>
         <w:pStyle w:val="Descripcin"/>
       </w:pPr>
-      <w:bookmarkStart w:id="4" w:name="_Toc45105204"/>
+      <w:bookmarkStart w:id="3" w:name="_Toc45105204"/>
       <w:r>
         <w:t xml:space="preserve">Figura </w:t>
       </w:r>
@@ -1476,7 +1470,7 @@
       <w:r>
         <w:t>y Atencion a Quejas (MIAQ)” del MRV</w:t>
       </w:r>
-      <w:bookmarkEnd w:id="4"/>
+      <w:bookmarkEnd w:id="3"/>
     </w:p>
     <w:p>
       <w:pPr>
@@ -1558,49 +1552,7 @@
         <w:rPr>
           <w:lang w:val="es-CL"/>
         </w:rPr>
-        <w:t xml:space="preserve">del Proyecto de Consolidación de la Estrategia Nacional REDD+ de Guatemala cuya implementación estuvo a cargo del consorcio integrado por Sud Austral </w:t>
-      </w:r>
-      <w:proofErr w:type="spellStart"/>
-      <w:r>
-        <w:rPr>
-          <w:lang w:val="es-CL"/>
-        </w:rPr>
-        <w:t>Consulting</w:t>
-      </w:r>
-      <w:proofErr w:type="spellEnd"/>
-      <w:r>
-        <w:rPr>
-          <w:lang w:val="es-CL"/>
-        </w:rPr>
-        <w:t xml:space="preserve"> </w:t>
-      </w:r>
-      <w:proofErr w:type="spellStart"/>
-      <w:r>
-        <w:rPr>
-          <w:lang w:val="es-CL"/>
-        </w:rPr>
-        <w:t>S.p.A</w:t>
-      </w:r>
-      <w:proofErr w:type="spellEnd"/>
-      <w:r>
-        <w:rPr>
-          <w:lang w:val="es-CL"/>
-        </w:rPr>
-        <w:t xml:space="preserve">. CALMECAC, Forest </w:t>
-      </w:r>
-      <w:proofErr w:type="spellStart"/>
-      <w:r>
-        <w:rPr>
-          <w:lang w:val="es-CL"/>
-        </w:rPr>
-        <w:t>Finest</w:t>
-      </w:r>
-      <w:proofErr w:type="spellEnd"/>
-      <w:r>
-        <w:rPr>
-          <w:lang w:val="es-CL"/>
-        </w:rPr>
-        <w:t xml:space="preserve"> y GOPA</w:t>
+        <w:t>del Proyecto de Consolidación de la Estrategia Nacional REDD+ de Guatemala cuya implementación estuvo a cargo del consorcio integrado por Sud Austral Consulting S.p.A. CALMECAC, Forest Finest y GOPA</w:t>
       </w:r>
       <w:r>
         <w:rPr>
@@ -1741,7 +1693,7 @@
           <w:color w:val="000000" w:themeColor="text1"/>
           <w:lang w:val="es-CL" w:eastAsia="es-ES"/>
         </w:rPr>
-        <w:t>los datos a obtener de la Plataforma MIAQ</w:t>
+        <w:t xml:space="preserve">los datos a obtener de la Plataforma MIAQ que permite al usuario generar una serie de reportes en formato gráfico y </w:t>
       </w:r>
       <w:r>
         <w:rPr>
@@ -1749,7 +1701,7 @@
           <w:color w:val="000000" w:themeColor="text1"/>
           <w:lang w:val="es-CL" w:eastAsia="es-ES"/>
         </w:rPr>
-        <w:t xml:space="preserve"> </w:t>
+        <w:t>alfanumérico</w:t>
       </w:r>
       <w:r>
         <w:rPr>
@@ -1757,39 +1709,7 @@
           <w:color w:val="000000" w:themeColor="text1"/>
           <w:lang w:val="es-CL" w:eastAsia="es-ES"/>
         </w:rPr>
-        <w:t>que</w:t>
-      </w:r>
-      <w:r>
-        <w:rPr>
-          <w:rFonts w:cstheme="minorHAnsi"/>
-          <w:color w:val="000000" w:themeColor="text1"/>
-          <w:lang w:val="es-CL" w:eastAsia="es-ES"/>
-        </w:rPr>
-        <w:t xml:space="preserve"> permite al usuario generar una serie de reportes en formato gráfico y </w:t>
-      </w:r>
-      <w:r>
-        <w:rPr>
-          <w:rFonts w:cstheme="minorHAnsi"/>
-          <w:color w:val="000000" w:themeColor="text1"/>
-          <w:lang w:val="es-CL" w:eastAsia="es-ES"/>
-        </w:rPr>
-        <w:t>alfanumérico</w:t>
-      </w:r>
-      <w:r>
-        <w:rPr>
-          <w:rFonts w:cstheme="minorHAnsi"/>
-          <w:color w:val="000000" w:themeColor="text1"/>
-          <w:lang w:val="es-CL" w:eastAsia="es-ES"/>
-        </w:rPr>
-        <w:t xml:space="preserve"> </w:t>
-      </w:r>
-      <w:r>
-        <w:rPr>
-          <w:rFonts w:cstheme="minorHAnsi"/>
-          <w:color w:val="000000" w:themeColor="text1"/>
-          <w:lang w:val="es-CL" w:eastAsia="es-ES"/>
-        </w:rPr>
-        <w:t xml:space="preserve">a través de diferentes vistas interactivas de la plataforma. </w:t>
+        <w:t xml:space="preserve"> a través de diferentes vistas interactivas de la plataforma. </w:t>
       </w:r>
       <w:r>
         <w:rPr>
@@ -1999,7 +1919,7 @@
       <w:pPr>
         <w:pStyle w:val="Descripcin"/>
       </w:pPr>
-      <w:bookmarkStart w:id="5" w:name="_Toc45105205"/>
+      <w:bookmarkStart w:id="4" w:name="_Toc45105205"/>
       <w:r>
         <w:t xml:space="preserve">Figura </w:t>
       </w:r>
@@ -2033,7 +1953,7 @@
       <w:r>
         <w:t>solicitud de información o quejas de la ENREDD+</w:t>
       </w:r>
-      <w:bookmarkEnd w:id="5"/>
+      <w:bookmarkEnd w:id="4"/>
     </w:p>
     <w:p>
       <w:pPr>
@@ -2061,7 +1981,7 @@
           <w:titlePg/>
           <w:docGrid w:linePitch="360"/>
         </w:sectPr>
-        <w:pPrChange w:id="6" w:author="Astrid Holmgren" w:date="2020-06-26T18:07:00Z">
+        <w:pPrChange w:id="5" w:author="Astrid Holmgren" w:date="2020-06-26T18:07:00Z">
           <w:pPr>
             <w:spacing w:line="240" w:lineRule="auto"/>
           </w:pPr>
@@ -2133,8 +2053,8 @@
         <w:spacing w:after="0"/>
         <w:jc w:val="center"/>
       </w:pPr>
-      <w:bookmarkStart w:id="7" w:name="_Ref44159455"/>
-      <w:bookmarkStart w:id="8" w:name="_Toc45105206"/>
+      <w:bookmarkStart w:id="6" w:name="_Ref44159455"/>
+      <w:bookmarkStart w:id="7" w:name="_Toc45105206"/>
       <w:r>
         <w:t xml:space="preserve">Figura </w:t>
       </w:r>
@@ -2156,23 +2076,23 @@
       <w:r>
         <w:fldChar w:fldCharType="end"/>
       </w:r>
+      <w:bookmarkEnd w:id="6"/>
+      <w:r>
+        <w:t xml:space="preserve">. </w:t>
+      </w:r>
+      <w:r>
+        <w:t xml:space="preserve">EJEMPLO DE REPORTES GRÁFICO-NUMÉRICO UTILIZANDO LA </w:t>
+      </w:r>
+      <w:r>
+        <w:t>plataforma de información del MIAQ</w:t>
+      </w:r>
+      <w:r>
+        <w:t xml:space="preserve"> de</w:t>
+      </w:r>
+      <w:r>
+        <w:t xml:space="preserve"> GUATEMALA</w:t>
+      </w:r>
       <w:bookmarkEnd w:id="7"/>
-      <w:r>
-        <w:t xml:space="preserve">. </w:t>
-      </w:r>
-      <w:r>
-        <w:t xml:space="preserve">EJEMPLO DE REPORTES GRÁFICO-NUMÉRICO UTILIZANDO LA </w:t>
-      </w:r>
-      <w:r>
-        <w:t>plataforma de información del MIAQ</w:t>
-      </w:r>
-      <w:r>
-        <w:t xml:space="preserve"> de</w:t>
-      </w:r>
-      <w:r>
-        <w:t xml:space="preserve"> GUATEMALA</w:t>
-      </w:r>
-      <w:bookmarkEnd w:id="8"/>
       <w:r>
         <w:t xml:space="preserve"> </w:t>
       </w:r>
@@ -2228,8 +2148,8 @@
                             <w:pPr>
                               <w:pStyle w:val="Descripcin"/>
                             </w:pPr>
-                            <w:bookmarkStart w:id="9" w:name="_Ref45104359"/>
-                            <w:bookmarkStart w:id="10" w:name="_Toc45105207"/>
+                            <w:bookmarkStart w:id="8" w:name="_Ref45104359"/>
+                            <w:bookmarkStart w:id="9" w:name="_Toc45105207"/>
                             <w:r>
                               <w:t xml:space="preserve">Figura </w:t>
                             </w:r>
@@ -2251,7 +2171,7 @@
                             <w:r>
                               <w:fldChar w:fldCharType="end"/>
                             </w:r>
-                            <w:bookmarkEnd w:id="9"/>
+                            <w:bookmarkEnd w:id="8"/>
                             <w:r>
                               <w:t xml:space="preserve">. </w:t>
                             </w:r>
@@ -2259,21 +2179,12 @@
                               <w:t xml:space="preserve">EJEMPLO DE REPORTES GRÁFICO-NUMÉRICO </w:t>
                             </w:r>
                             <w:r>
-                              <w:t>y geográfico respecto de las etapas de registro y Admisibilidad</w:t>
-                            </w:r>
-                            <w:r>
-                              <w:t xml:space="preserve"> </w:t>
-                            </w:r>
-                            <w:r>
-                              <w:t xml:space="preserve">del proceso de una solicitud en el </w:t>
-                            </w:r>
-                            <w:r>
-                              <w:t>MIAQ de</w:t>
+                              <w:t>y geográfico respecto de las etapas de registro y Admisibilidad del proceso de una solicitud en el MIAQ de</w:t>
                             </w:r>
                             <w:r>
                               <w:t xml:space="preserve"> GUATEMALA</w:t>
                             </w:r>
-                            <w:bookmarkEnd w:id="10"/>
+                            <w:bookmarkEnd w:id="9"/>
                             <w:r>
                               <w:t xml:space="preserve"> </w:t>
                             </w:r>
@@ -2360,6 +2271,7 @@
       </w:r>
       <w:r>
         <w:rPr>
+          <w:noProof/>
           <w:lang w:val="en-US"/>
         </w:rPr>
         <mc:AlternateContent>
@@ -2377,7 +2289,7 @@
                 <wp:effectExtent l="0" t="19050" r="12065" b="25400"/>
                 <wp:wrapNone/>
                 <wp:docPr id="20" name="Grupo 4"/>
-                <wp:cNvGraphicFramePr xmlns:a="http://schemas.openxmlformats.org/drawingml/2006/main"/>
+                <wp:cNvGraphicFramePr/>
                 <a:graphic xmlns:a="http://schemas.openxmlformats.org/drawingml/2006/main">
                   <a:graphicData uri="http://schemas.microsoft.com/office/word/2010/wordprocessingGroup">
                     <wpg:wgp>
@@ -3168,7 +3080,68 @@
         <w:rPr>
           <w:lang w:val="es-CL"/>
         </w:rPr>
-        <w:t>de Admisibilidad de las solicitudes</w:t>
+        <w:t xml:space="preserve">de Admisibilidad de las solicitudes </w:t>
+      </w:r>
+      <w:r>
+        <w:rPr>
+          <w:lang w:val="es-CL"/>
+        </w:rPr>
+        <w:t>ingresadas al MIAQ.</w:t>
+      </w:r>
+    </w:p>
+    <w:p>
+      <w:pPr>
+        <w:rPr>
+          <w:lang w:val="es-CL"/>
+        </w:rPr>
+      </w:pPr>
+      <w:r>
+        <w:rPr>
+          <w:lang w:val="es-CL"/>
+        </w:rPr>
+        <w:t xml:space="preserve">De manera gráfica se entrega el detalle de aquellas solicitudes registradas </w:t>
+      </w:r>
+      <w:r>
+        <w:rPr>
+          <w:lang w:val="es-CL"/>
+        </w:rPr>
+        <w:t xml:space="preserve">y de aquellas </w:t>
+      </w:r>
+      <w:r>
+        <w:rPr>
+          <w:lang w:val="es-CL"/>
+        </w:rPr>
+        <w:t>registradas que fueron Admitidas</w:t>
+      </w:r>
+      <w:r>
+        <w:rPr>
+          <w:lang w:val="es-CL"/>
+        </w:rPr>
+        <w:t>,</w:t>
+      </w:r>
+      <w:r>
+        <w:rPr>
+          <w:lang w:val="es-CL"/>
+        </w:rPr>
+        <w:t xml:space="preserve"> por departamento y municipio, cuantificando el número de solicitudes realizadas por mujeres u hombres, según el derecho de propiedad del cual gozan, según pertenencia a algún pueblo indígenas y según la categoría de la queja a la que pertenecen</w:t>
+      </w:r>
+      <w:r>
+        <w:rPr>
+          <w:lang w:val="es-CL"/>
+        </w:rPr>
+        <w:t xml:space="preserve">, </w:t>
+      </w:r>
+      <w:r>
+        <w:rPr>
+          <w:lang w:val="es-CL"/>
+        </w:rPr>
+        <w:t xml:space="preserve">cuantificando las que fueron derivadas a alguna institución y el número de éstas por institución. Se puede observar también las que cumplieron con la tarea de comunicarle al usuario que fue admitida su solicitud. </w:t>
+      </w:r>
+      <w:r>
+        <w:rPr>
+          <w:lang w:val="es-CL"/>
+        </w:rPr>
+        <w:t>Toda esta información está relacionada con las subactividades del proceso que debe seguir una solicitud al ingresar al MIAQ.</w:t>
       </w:r>
       <w:r>
         <w:rPr>
@@ -3180,73 +3153,6 @@
         <w:rPr>
           <w:lang w:val="es-CL"/>
         </w:rPr>
-        <w:t>ingresadas al MIAQ.</w:t>
-      </w:r>
-    </w:p>
-    <w:p>
-      <w:pPr>
-        <w:rPr>
-          <w:lang w:val="es-CL"/>
-        </w:rPr>
-      </w:pPr>
-      <w:r>
-        <w:rPr>
-          <w:lang w:val="es-CL"/>
-        </w:rPr>
-        <w:t xml:space="preserve">De manera gráfica se entrega el detalle de aquellas solicitudes registradas </w:t>
-      </w:r>
-      <w:r>
-        <w:rPr>
-          <w:lang w:val="es-CL"/>
-        </w:rPr>
-        <w:t xml:space="preserve">y de aquellas </w:t>
-      </w:r>
-      <w:r>
-        <w:rPr>
-          <w:lang w:val="es-CL"/>
-        </w:rPr>
-        <w:t>registradas que fueron Admitidas</w:t>
-      </w:r>
-      <w:r>
-        <w:rPr>
-          <w:lang w:val="es-CL"/>
-        </w:rPr>
-        <w:t>,</w:t>
-      </w:r>
-      <w:r>
-        <w:rPr>
-          <w:lang w:val="es-CL"/>
-        </w:rPr>
-        <w:t xml:space="preserve"> por departamento y municipio, cuantificando el número de solicitudes realizadas por mujeres u hombres, según el derecho de propiedad del cual gozan, según pertenencia a algún pueblo indígenas y según la categoría de la queja a la que pertenecen</w:t>
-      </w:r>
-      <w:r>
-        <w:rPr>
-          <w:lang w:val="es-CL"/>
-        </w:rPr>
-        <w:t xml:space="preserve">, </w:t>
-      </w:r>
-      <w:r>
-        <w:rPr>
-          <w:lang w:val="es-CL"/>
-        </w:rPr>
-        <w:t xml:space="preserve">cuantificando las que fueron derivadas a alguna institución y el número de éstas por institución. Se puede observar también las que cumplieron con la tarea de comunicarle al usuario que fue admitida su solicitud. </w:t>
-      </w:r>
-      <w:r>
-        <w:rPr>
-          <w:lang w:val="es-CL"/>
-        </w:rPr>
-        <w:t>Toda esta información está relacionada con las subactividades del proceso que debe seguir una solicitud al ingresar al MIAQ.</w:t>
-      </w:r>
-      <w:r>
-        <w:rPr>
-          <w:lang w:val="es-CL"/>
-        </w:rPr>
-        <w:t xml:space="preserve"> </w:t>
-      </w:r>
-      <w:r>
-        <w:rPr>
-          <w:lang w:val="es-CL"/>
-        </w:rPr>
         <w:t xml:space="preserve">El procedimiento se puede revisar en el documento </w:t>
       </w:r>
       <w:r>
@@ -3254,13 +3160,7 @@
           <w:lang w:val="es-CL"/>
         </w:rPr>
         <w:lastRenderedPageBreak/>
-        <w:t>del Manual Operativo del MIAQ, que se puede descargar del siguiente link</w:t>
-      </w:r>
-      <w:r>
-        <w:rPr>
-          <w:lang w:val="es-CL"/>
-        </w:rPr>
-        <w:t xml:space="preserve"> </w:t>
+        <w:t xml:space="preserve">del Manual Operativo del MIAQ, que se puede descargar del siguiente link </w:t>
       </w:r>
       <w:hyperlink r:id="rId20" w:history="1">
         <w:r>
@@ -6174,6 +6074,7 @@
   <w:style w:type="character" w:default="1" w:styleId="Fuentedeprrafopredeter">
     <w:name w:val="Default Paragraph Font"/>
     <w:uiPriority w:val="1"/>
+    <w:semiHidden/>
     <w:unhideWhenUsed/>
   </w:style>
   <w:style w:type="table" w:default="1" w:styleId="Tablanormal">
